--- a/206. 溝、沟→沟.docx
+++ b/206. 溝、沟→沟.docx
@@ -106,7 +106,7 @@
           <w:szCs w:val="63"/>
           <w:lang w:eastAsia="zh-TW"/>
         </w:rPr>
-        <w:t>辨意：根據《教育部異體字字典》，「</w:t>
+        <w:t>辨意：「</w:t>
       </w:r>
       <w:r>
         <w:rPr>

--- a/206. 溝、沟→沟.docx
+++ b/206. 溝、沟→沟.docx
@@ -11,16 +11,17 @@
         <w:jc w:val="left"/>
         <w:rPr>
           <w:rFonts w:hint="eastAsia" w:ascii="TW-MOE-Std-Kai" w:hAnsi="TW-MOE-Std-Kai" w:eastAsia="TW-MOE-Std-Kai" w:cs="TW-MOE-Std-Kai"/>
-          <w:sz w:val="63"/>
-          <w:szCs w:val="63"/>
+          <w:sz w:val="68"/>
+          <w:szCs w:val="68"/>
           <w:lang w:eastAsia="zh-TW"/>
         </w:rPr>
       </w:pPr>
-      <w:r>
-        <w:rPr>
-          <w:rFonts w:hint="eastAsia" w:ascii="TW-MOE-Std-Kai" w:hAnsi="TW-MOE-Std-Kai" w:eastAsia="TW-MOE-Std-Kai" w:cs="TW-MOE-Std-Kai"/>
-          <w:sz w:val="63"/>
-          <w:szCs w:val="63"/>
+      <w:bookmarkStart w:id="0" w:name="_GoBack"/>
+      <w:r>
+        <w:rPr>
+          <w:rFonts w:hint="eastAsia" w:ascii="TW-MOE-Std-Kai" w:hAnsi="TW-MOE-Std-Kai" w:eastAsia="TW-MOE-Std-Kai" w:cs="TW-MOE-Std-Kai"/>
+          <w:sz w:val="68"/>
+          <w:szCs w:val="68"/>
           <w:lang w:eastAsia="zh-TW"/>
         </w:rPr>
         <w:t>《大</w:t>
@@ -29,8 +30,8 @@
         <w:rPr>
           <w:rFonts w:hint="eastAsia" w:ascii="TW-MOE-Std-Kai" w:hAnsi="TW-MOE-Std-Kai" w:eastAsia="TW-MOE-Std-Kai" w:cs="TW-MOE-Std-Kai"/>
           <w:kern w:val="2"/>
-          <w:sz w:val="63"/>
-          <w:szCs w:val="63"/>
+          <w:sz w:val="68"/>
+          <w:szCs w:val="68"/>
           <w:lang w:val="en-US" w:eastAsia="zh-TW" w:bidi="ar-SA"/>
           <w14:ligatures w14:val="none"/>
         </w:rPr>
@@ -46,16 +47,16 @@
         <w:jc w:val="left"/>
         <w:rPr>
           <w:rFonts w:hint="eastAsia" w:ascii="TW-MOE-Std-Kai" w:hAnsi="TW-MOE-Std-Kai" w:eastAsia="TW-MOE-Std-Kai" w:cs="TW-MOE-Std-Kai"/>
-          <w:sz w:val="63"/>
-          <w:szCs w:val="63"/>
+          <w:sz w:val="68"/>
+          <w:szCs w:val="68"/>
           <w:lang w:val="en-US" w:eastAsia="zh-TW"/>
         </w:rPr>
       </w:pPr>
       <w:r>
         <w:rPr>
           <w:rFonts w:hint="eastAsia" w:ascii="TW-MOE-Std-Kai" w:hAnsi="TW-MOE-Std-Kai" w:eastAsia="TW-MOE-Std-Kai" w:cs="TW-MOE-Std-Kai"/>
-          <w:sz w:val="63"/>
-          <w:szCs w:val="63"/>
+          <w:sz w:val="68"/>
+          <w:szCs w:val="68"/>
           <w:lang w:eastAsia="zh-TW"/>
         </w:rPr>
         <w:t>辨音：「</w:t>
@@ -63,8 +64,8 @@
       <w:r>
         <w:rPr>
           <w:rFonts w:hint="eastAsia" w:ascii="TW-MOE-Std-Kai" w:hAnsi="TW-MOE-Std-Kai" w:eastAsia="TW-MOE-Std-Kai" w:cs="TW-MOE-Std-Kai"/>
-          <w:sz w:val="63"/>
-          <w:szCs w:val="63"/>
+          <w:sz w:val="68"/>
+          <w:szCs w:val="68"/>
           <w:lang w:val="en-US" w:eastAsia="zh-TW"/>
         </w:rPr>
         <w:t>溝、沟」音</w:t>
@@ -72,8 +73,8 @@
       <w:r>
         <w:rPr>
           <w:rFonts w:hint="eastAsia" w:ascii="GB Pinyinok-C" w:hAnsi="GB Pinyinok-C" w:eastAsia="GB Pinyinok-C" w:cs="GB Pinyinok-C"/>
-          <w:sz w:val="63"/>
-          <w:szCs w:val="63"/>
+          <w:sz w:val="68"/>
+          <w:szCs w:val="68"/>
           <w:lang w:val="en-US" w:eastAsia="zh-TW"/>
         </w:rPr>
         <w:t>gōu</w:t>
@@ -81,8 +82,8 @@
       <w:r>
         <w:rPr>
           <w:rFonts w:hint="eastAsia" w:ascii="TW-MOE-Std-Kai" w:hAnsi="TW-MOE-Std-Kai" w:eastAsia="TW-MOE-Std-Kai" w:cs="TW-MOE-Std-Kai"/>
-          <w:sz w:val="63"/>
-          <w:szCs w:val="63"/>
+          <w:sz w:val="68"/>
+          <w:szCs w:val="68"/>
           <w:lang w:val="en-US" w:eastAsia="zh-TW"/>
         </w:rPr>
         <w:t>。</w:t>
@@ -93,8 +94,8 @@
         <w:rPr>
           <w:rFonts w:hint="default" w:ascii="TW-MOE-Std-Kai" w:hAnsi="TW-MOE-Std-Kai" w:eastAsia="TW-MOE-Std-Kai" w:cs="TW-MOE-Std-Kai"/>
           <w:kern w:val="2"/>
-          <w:sz w:val="63"/>
-          <w:szCs w:val="63"/>
+          <w:sz w:val="68"/>
+          <w:szCs w:val="68"/>
           <w:lang w:val="en-US" w:eastAsia="zh-TW" w:bidi="ar-SA"/>
           <w14:ligatures w14:val="none"/>
         </w:rPr>
@@ -102,8 +103,8 @@
       <w:r>
         <w:rPr>
           <w:rFonts w:hint="eastAsia" w:ascii="TW-MOE-Std-Kai" w:hAnsi="TW-MOE-Std-Kai" w:eastAsia="TW-MOE-Std-Kai" w:cs="TW-MOE-Std-Kai"/>
-          <w:sz w:val="63"/>
-          <w:szCs w:val="63"/>
+          <w:sz w:val="68"/>
+          <w:szCs w:val="68"/>
           <w:lang w:eastAsia="zh-TW"/>
         </w:rPr>
         <w:t>辨意：「</w:t>
@@ -111,8 +112,8 @@
       <w:r>
         <w:rPr>
           <w:rFonts w:hint="eastAsia" w:ascii="TW-MOE-Std-Kai" w:hAnsi="TW-MOE-Std-Kai" w:eastAsia="TW-MOE-Std-Kai" w:cs="TW-MOE-Std-Kai"/>
-          <w:sz w:val="63"/>
-          <w:szCs w:val="63"/>
+          <w:sz w:val="68"/>
+          <w:szCs w:val="68"/>
           <w:lang w:val="en-US" w:eastAsia="zh-TW"/>
         </w:rPr>
         <w:t>溝</w:t>
@@ -120,8 +121,8 @@
       <w:r>
         <w:rPr>
           <w:rFonts w:hint="eastAsia" w:ascii="TW-MOE-Std-Kai" w:hAnsi="TW-MOE-Std-Kai" w:eastAsia="TW-MOE-Std-Kai" w:cs="TW-MOE-Std-Kai"/>
-          <w:sz w:val="63"/>
-          <w:szCs w:val="63"/>
+          <w:sz w:val="68"/>
+          <w:szCs w:val="68"/>
           <w:lang w:eastAsia="zh-TW"/>
         </w:rPr>
         <w:t>」</w:t>
@@ -129,47 +130,18 @@
       <w:r>
         <w:rPr>
           <w:rFonts w:hint="eastAsia" w:ascii="TW-MOE-Std-Kai" w:hAnsi="TW-MOE-Std-Kai" w:eastAsia="TW-MOE-Std-Kai" w:cs="TW-MOE-Std-Kai"/>
-          <w:sz w:val="63"/>
-          <w:szCs w:val="63"/>
+          <w:sz w:val="68"/>
+          <w:szCs w:val="68"/>
           <w:lang w:val="en-US" w:eastAsia="zh-TW"/>
         </w:rPr>
-        <w:t>是指水道、凹槽、挖通、疏通，如「水溝」、「田溝」、「陰溝」</w:t>
-      </w:r>
-      <w:r>
-        <w:rPr>
-          <w:rFonts w:hint="eastAsia" w:ascii="TW-MOE-Std-Kai" w:hAnsi="TW-MOE-Std-Kai" w:eastAsia="TW-MOE-Std-Kai" w:cs="TW-MOE-Std-Kai"/>
-          <w:sz w:val="63"/>
-          <w:szCs w:val="63"/>
-          <w:lang w:val="en-US" w:eastAsia="zh-TW"/>
-        </w:rPr>
-        <w:t>、「溝渠」</w:t>
-      </w:r>
-      <w:r>
-        <w:rPr>
-          <w:rFonts w:hint="eastAsia" w:ascii="TW-MOE-Std-Kai" w:hAnsi="TW-MOE-Std-Kai" w:eastAsia="TW-MOE-Std-Kai" w:cs="TW-MOE-Std-Kai"/>
-          <w:sz w:val="63"/>
-          <w:szCs w:val="63"/>
-          <w:lang w:val="en-US" w:eastAsia="zh-TW"/>
-        </w:rPr>
-        <w:t>、「壕溝」、「鴻溝」、「山溝」、「溝壑</w:t>
-      </w:r>
-      <w:bookmarkStart w:id="0" w:name="_GoBack"/>
-      <w:bookmarkEnd w:id="0"/>
-      <w:r>
-        <w:rPr>
-          <w:rFonts w:hint="eastAsia" w:ascii="TW-MOE-Std-Kai" w:hAnsi="TW-MOE-Std-Kai" w:eastAsia="TW-MOE-Std-Kai" w:cs="TW-MOE-Std-Kai"/>
-          <w:sz w:val="63"/>
-          <w:szCs w:val="63"/>
-          <w:lang w:val="en-US" w:eastAsia="zh-TW"/>
-        </w:rPr>
-        <w:t>」、「溝通」等。而「沟</w:t>
+        <w:t>是指水道、凹槽、挖通、疏通，如「水溝」、「田溝」、「陰溝」、「溝渠」、「壕溝」、「鴻溝」、「山溝」、「溝壑」、「溝通」等。而「沟</w:t>
       </w:r>
       <w:r>
         <w:rPr>
           <w:rFonts w:hint="eastAsia" w:ascii="TW-MOE-Std-Kai" w:hAnsi="TW-MOE-Std-Kai" w:eastAsia="TW-MOE-Std-Kai" w:cs="TW-MOE-Std-Kai"/>
           <w:kern w:val="2"/>
-          <w:sz w:val="63"/>
-          <w:szCs w:val="63"/>
+          <w:sz w:val="68"/>
+          <w:szCs w:val="68"/>
           <w:lang w:val="en-US" w:eastAsia="zh-TW" w:bidi="ar-SA"/>
           <w14:ligatures w14:val="none"/>
         </w:rPr>
@@ -178,13 +150,14 @@
       <w:r>
         <w:rPr>
           <w:rFonts w:hint="eastAsia" w:ascii="TW-MOE-Std-Kai" w:hAnsi="TW-MOE-Std-Kai" w:eastAsia="TW-MOE-Std-Kai" w:cs="TW-MOE-Std-Kai"/>
-          <w:sz w:val="63"/>
-          <w:szCs w:val="63"/>
+          <w:sz w:val="68"/>
+          <w:szCs w:val="68"/>
           <w:lang w:val="en-US" w:eastAsia="zh-TW"/>
         </w:rPr>
         <w:t>現代語境中一般都是用「溝」，「沟」通常只在古籍中出現。</w:t>
       </w:r>
     </w:p>
+    <w:bookmarkEnd w:id="0"/>
     <w:sectPr>
       <w:pgSz w:w="11906" w:h="16838"/>
       <w:pgMar w:top="1440" w:right="1800" w:bottom="1440" w:left="1800" w:header="851" w:footer="992" w:gutter="0"/>

--- a/206. 溝、沟→沟.docx
+++ b/206. 溝、沟→沟.docx
@@ -11,17 +11,16 @@
         <w:jc w:val="left"/>
         <w:rPr>
           <w:rFonts w:hint="eastAsia" w:ascii="TW-MOE-Std-Kai" w:hAnsi="TW-MOE-Std-Kai" w:eastAsia="TW-MOE-Std-Kai" w:cs="TW-MOE-Std-Kai"/>
-          <w:sz w:val="68"/>
-          <w:szCs w:val="68"/>
+          <w:sz w:val="59"/>
+          <w:szCs w:val="59"/>
           <w:lang w:eastAsia="zh-TW"/>
         </w:rPr>
       </w:pPr>
-      <w:bookmarkStart w:id="0" w:name="_GoBack"/>
-      <w:r>
-        <w:rPr>
-          <w:rFonts w:hint="eastAsia" w:ascii="TW-MOE-Std-Kai" w:hAnsi="TW-MOE-Std-Kai" w:eastAsia="TW-MOE-Std-Kai" w:cs="TW-MOE-Std-Kai"/>
-          <w:sz w:val="68"/>
-          <w:szCs w:val="68"/>
+      <w:r>
+        <w:rPr>
+          <w:rFonts w:hint="eastAsia" w:ascii="TW-MOE-Std-Kai" w:hAnsi="TW-MOE-Std-Kai" w:eastAsia="TW-MOE-Std-Kai" w:cs="TW-MOE-Std-Kai"/>
+          <w:sz w:val="59"/>
+          <w:szCs w:val="59"/>
           <w:lang w:eastAsia="zh-TW"/>
         </w:rPr>
         <w:t>《大</w:t>
@@ -30,8 +29,8 @@
         <w:rPr>
           <w:rFonts w:hint="eastAsia" w:ascii="TW-MOE-Std-Kai" w:hAnsi="TW-MOE-Std-Kai" w:eastAsia="TW-MOE-Std-Kai" w:cs="TW-MOE-Std-Kai"/>
           <w:kern w:val="2"/>
-          <w:sz w:val="68"/>
-          <w:szCs w:val="68"/>
+          <w:sz w:val="59"/>
+          <w:szCs w:val="59"/>
           <w:lang w:val="en-US" w:eastAsia="zh-TW" w:bidi="ar-SA"/>
           <w14:ligatures w14:val="none"/>
         </w:rPr>
@@ -47,16 +46,16 @@
         <w:jc w:val="left"/>
         <w:rPr>
           <w:rFonts w:hint="eastAsia" w:ascii="TW-MOE-Std-Kai" w:hAnsi="TW-MOE-Std-Kai" w:eastAsia="TW-MOE-Std-Kai" w:cs="TW-MOE-Std-Kai"/>
-          <w:sz w:val="68"/>
-          <w:szCs w:val="68"/>
+          <w:sz w:val="59"/>
+          <w:szCs w:val="59"/>
           <w:lang w:val="en-US" w:eastAsia="zh-TW"/>
         </w:rPr>
       </w:pPr>
       <w:r>
         <w:rPr>
           <w:rFonts w:hint="eastAsia" w:ascii="TW-MOE-Std-Kai" w:hAnsi="TW-MOE-Std-Kai" w:eastAsia="TW-MOE-Std-Kai" w:cs="TW-MOE-Std-Kai"/>
-          <w:sz w:val="68"/>
-          <w:szCs w:val="68"/>
+          <w:sz w:val="59"/>
+          <w:szCs w:val="59"/>
           <w:lang w:eastAsia="zh-TW"/>
         </w:rPr>
         <w:t>辨音：「</w:t>
@@ -64,8 +63,8 @@
       <w:r>
         <w:rPr>
           <w:rFonts w:hint="eastAsia" w:ascii="TW-MOE-Std-Kai" w:hAnsi="TW-MOE-Std-Kai" w:eastAsia="TW-MOE-Std-Kai" w:cs="TW-MOE-Std-Kai"/>
-          <w:sz w:val="68"/>
-          <w:szCs w:val="68"/>
+          <w:sz w:val="59"/>
+          <w:szCs w:val="59"/>
           <w:lang w:val="en-US" w:eastAsia="zh-TW"/>
         </w:rPr>
         <w:t>溝、沟」音</w:t>
@@ -73,8 +72,8 @@
       <w:r>
         <w:rPr>
           <w:rFonts w:hint="eastAsia" w:ascii="GB Pinyinok-C" w:hAnsi="GB Pinyinok-C" w:eastAsia="GB Pinyinok-C" w:cs="GB Pinyinok-C"/>
-          <w:sz w:val="68"/>
-          <w:szCs w:val="68"/>
+          <w:sz w:val="59"/>
+          <w:szCs w:val="59"/>
           <w:lang w:val="en-US" w:eastAsia="zh-TW"/>
         </w:rPr>
         <w:t>gōu</w:t>
@@ -82,8 +81,8 @@
       <w:r>
         <w:rPr>
           <w:rFonts w:hint="eastAsia" w:ascii="TW-MOE-Std-Kai" w:hAnsi="TW-MOE-Std-Kai" w:eastAsia="TW-MOE-Std-Kai" w:cs="TW-MOE-Std-Kai"/>
-          <w:sz w:val="68"/>
-          <w:szCs w:val="68"/>
+          <w:sz w:val="59"/>
+          <w:szCs w:val="59"/>
           <w:lang w:val="en-US" w:eastAsia="zh-TW"/>
         </w:rPr>
         <w:t>。</w:t>
@@ -94,8 +93,8 @@
         <w:rPr>
           <w:rFonts w:hint="default" w:ascii="TW-MOE-Std-Kai" w:hAnsi="TW-MOE-Std-Kai" w:eastAsia="TW-MOE-Std-Kai" w:cs="TW-MOE-Std-Kai"/>
           <w:kern w:val="2"/>
-          <w:sz w:val="68"/>
-          <w:szCs w:val="68"/>
+          <w:sz w:val="59"/>
+          <w:szCs w:val="59"/>
           <w:lang w:val="en-US" w:eastAsia="zh-TW" w:bidi="ar-SA"/>
           <w14:ligatures w14:val="none"/>
         </w:rPr>
@@ -103,8 +102,8 @@
       <w:r>
         <w:rPr>
           <w:rFonts w:hint="eastAsia" w:ascii="TW-MOE-Std-Kai" w:hAnsi="TW-MOE-Std-Kai" w:eastAsia="TW-MOE-Std-Kai" w:cs="TW-MOE-Std-Kai"/>
-          <w:sz w:val="68"/>
-          <w:szCs w:val="68"/>
+          <w:sz w:val="59"/>
+          <w:szCs w:val="59"/>
           <w:lang w:eastAsia="zh-TW"/>
         </w:rPr>
         <w:t>辨意：「</w:t>
@@ -112,8 +111,8 @@
       <w:r>
         <w:rPr>
           <w:rFonts w:hint="eastAsia" w:ascii="TW-MOE-Std-Kai" w:hAnsi="TW-MOE-Std-Kai" w:eastAsia="TW-MOE-Std-Kai" w:cs="TW-MOE-Std-Kai"/>
-          <w:sz w:val="68"/>
-          <w:szCs w:val="68"/>
+          <w:sz w:val="59"/>
+          <w:szCs w:val="59"/>
           <w:lang w:val="en-US" w:eastAsia="zh-TW"/>
         </w:rPr>
         <w:t>溝</w:t>
@@ -121,8 +120,8 @@
       <w:r>
         <w:rPr>
           <w:rFonts w:hint="eastAsia" w:ascii="TW-MOE-Std-Kai" w:hAnsi="TW-MOE-Std-Kai" w:eastAsia="TW-MOE-Std-Kai" w:cs="TW-MOE-Std-Kai"/>
-          <w:sz w:val="68"/>
-          <w:szCs w:val="68"/>
+          <w:sz w:val="59"/>
+          <w:szCs w:val="59"/>
           <w:lang w:eastAsia="zh-TW"/>
         </w:rPr>
         <w:t>」</w:t>
@@ -130,18 +129,29 @@
       <w:r>
         <w:rPr>
           <w:rFonts w:hint="eastAsia" w:ascii="TW-MOE-Std-Kai" w:hAnsi="TW-MOE-Std-Kai" w:eastAsia="TW-MOE-Std-Kai" w:cs="TW-MOE-Std-Kai"/>
-          <w:sz w:val="68"/>
-          <w:szCs w:val="68"/>
+          <w:sz w:val="59"/>
+          <w:szCs w:val="59"/>
           <w:lang w:val="en-US" w:eastAsia="zh-TW"/>
         </w:rPr>
-        <w:t>是指水道、凹槽、挖通、疏通，如「水溝」、「田溝」、「陰溝」、「溝渠」、「壕溝」、「鴻溝」、「山溝」、「溝壑」、「溝通」等。而「沟</w:t>
+        <w:t>是指水道、凹槽、挖通、疏通，如「水溝」、「田溝」、「陰溝」、</w:t>
+      </w:r>
+      <w:bookmarkStart w:id="0" w:name="_GoBack"/>
+      <w:bookmarkEnd w:id="0"/>
+      <w:r>
+        <w:rPr>
+          <w:rFonts w:hint="eastAsia" w:ascii="TW-MOE-Std-Kai" w:hAnsi="TW-MOE-Std-Kai" w:eastAsia="TW-MOE-Std-Kai" w:cs="TW-MOE-Std-Kai"/>
+          <w:sz w:val="59"/>
+          <w:szCs w:val="59"/>
+          <w:lang w:val="en-US" w:eastAsia="zh-TW"/>
+        </w:rPr>
+        <w:t>「簷溝」（屋簷下面橫向的槽形排水溝）、「溝渠」、「壕溝」、「鴻溝」、「山溝」、「溝壑」、「溝通」等。而「沟</w:t>
       </w:r>
       <w:r>
         <w:rPr>
           <w:rFonts w:hint="eastAsia" w:ascii="TW-MOE-Std-Kai" w:hAnsi="TW-MOE-Std-Kai" w:eastAsia="TW-MOE-Std-Kai" w:cs="TW-MOE-Std-Kai"/>
           <w:kern w:val="2"/>
-          <w:sz w:val="68"/>
-          <w:szCs w:val="68"/>
+          <w:sz w:val="59"/>
+          <w:szCs w:val="59"/>
           <w:lang w:val="en-US" w:eastAsia="zh-TW" w:bidi="ar-SA"/>
           <w14:ligatures w14:val="none"/>
         </w:rPr>
@@ -150,14 +160,13 @@
       <w:r>
         <w:rPr>
           <w:rFonts w:hint="eastAsia" w:ascii="TW-MOE-Std-Kai" w:hAnsi="TW-MOE-Std-Kai" w:eastAsia="TW-MOE-Std-Kai" w:cs="TW-MOE-Std-Kai"/>
-          <w:sz w:val="68"/>
-          <w:szCs w:val="68"/>
+          <w:sz w:val="59"/>
+          <w:szCs w:val="59"/>
           <w:lang w:val="en-US" w:eastAsia="zh-TW"/>
         </w:rPr>
         <w:t>現代語境中一般都是用「溝」，「沟」通常只在古籍中出現。</w:t>
       </w:r>
     </w:p>
-    <w:bookmarkEnd w:id="0"/>
     <w:sectPr>
       <w:pgSz w:w="11906" w:h="16838"/>
       <w:pgMar w:top="1440" w:right="1800" w:bottom="1440" w:left="1800" w:header="851" w:footer="992" w:gutter="0"/>

--- a/206. 溝、沟→沟.docx
+++ b/206. 溝、沟→沟.docx
@@ -133,7 +133,7 @@
           <w:szCs w:val="59"/>
           <w:lang w:val="en-US" w:eastAsia="zh-TW"/>
         </w:rPr>
-        <w:t>是指水道、凹槽、挖通、疏通，如「水溝」、「田溝」、「陰溝」、</w:t>
+        <w:t>是指水道、凹槽、挖通、疏通，如「水溝」、「田溝」、「河溝」、「海溝」</w:t>
       </w:r>
       <w:bookmarkStart w:id="0" w:name="_GoBack"/>
       <w:bookmarkEnd w:id="0"/>
@@ -144,7 +144,7 @@
           <w:szCs w:val="59"/>
           <w:lang w:val="en-US" w:eastAsia="zh-TW"/>
         </w:rPr>
-        <w:t>「簷溝」（屋簷下面橫向的槽形排水溝）、「溝渠」、「壕溝」、「鴻溝」、「山溝」、「溝壑」、「溝通」等。而「沟</w:t>
+        <w:t>、「陰溝」、「簷溝」（屋簷下面橫向的槽形排水溝）、「溝渠」、「壕溝」、「鴻溝」、「山溝」、「溝壑」、「溝通」等。而「沟</w:t>
       </w:r>
       <w:r>
         <w:rPr>

--- a/206. 溝、沟→沟.docx
+++ b/206. 溝、沟→沟.docx
@@ -133,7 +133,7 @@
           <w:szCs w:val="59"/>
           <w:lang w:val="en-US" w:eastAsia="zh-TW"/>
         </w:rPr>
-        <w:t>是指水道、凹槽、挖通、疏通，如「水溝」、「田溝」、「河溝」、「海溝」</w:t>
+        <w:t>是指水道、凹槽、挖通、疏通，如「水溝」、「田溝」、「河溝」、「海溝」、「陰溝」、「簷溝」（屋簷下面橫向的槽形排水溝）、「溝渠」、「壕溝」、「鴻溝」、「山溝」、「溝壑」、「溝通」、「代溝」</w:t>
       </w:r>
       <w:bookmarkStart w:id="0" w:name="_GoBack"/>
       <w:bookmarkEnd w:id="0"/>
@@ -144,7 +144,7 @@
           <w:szCs w:val="59"/>
           <w:lang w:val="en-US" w:eastAsia="zh-TW"/>
         </w:rPr>
-        <w:t>、「陰溝」、「簷溝」（屋簷下面橫向的槽形排水溝）、「溝渠」、「壕溝」、「鴻溝」、「山溝」、「溝壑」、「溝通」等。而「沟</w:t>
+        <w:t>等。而「沟</w:t>
       </w:r>
       <w:r>
         <w:rPr>
